--- a/Development_Plan.docx
+++ b/Development_Plan.docx
@@ -12,6 +12,7 @@
           <w:szCs w:val="24"/>
         </w:rPr>
       </w:pPr>
+      <w:proofErr w:type="spellStart"/>
       <w:r>
         <w:rPr>
           <w:rFonts w:hint="eastAsia"/>
@@ -37,6 +38,7 @@
         </w:rPr>
         <w:t>t</w:t>
       </w:r>
+      <w:proofErr w:type="spellEnd"/>
       <w:r>
         <w:rPr>
           <w:b/>
@@ -51,12 +53,14 @@
         <w:spacing w:after="0" w:line="240" w:lineRule="auto"/>
         <w:jc w:val="right"/>
       </w:pPr>
+      <w:proofErr w:type="spellStart"/>
       <w:r>
         <w:rPr>
           <w:rFonts w:hint="eastAsia"/>
         </w:rPr>
         <w:t>rOn</w:t>
       </w:r>
+      <w:proofErr w:type="spellEnd"/>
     </w:p>
     <w:p>
       <w:pPr>
@@ -73,16 +77,22 @@
         </w:rPr>
         <w:t>Version 0.1</w:t>
       </w:r>
-    </w:p>
-    <w:p>
-      <w:pPr>
-        <w:spacing w:after="0" w:line="240" w:lineRule="auto"/>
-      </w:pPr>
-      <w:r>
-        <w:rPr>
-          <w:rFonts w:hint="eastAsia"/>
+      <w:r>
+        <w:rPr>
           <w:b/>
         </w:rPr>
+        <w:t xml:space="preserve"> (COMPLETE!)</w:t>
+      </w:r>
+    </w:p>
+    <w:p>
+      <w:pPr>
+        <w:spacing w:after="0" w:line="240" w:lineRule="auto"/>
+      </w:pPr>
+      <w:r>
+        <w:rPr>
+          <w:rFonts w:hint="eastAsia"/>
+          <w:b/>
+        </w:rPr>
         <w:t>G</w:t>
       </w:r>
       <w:r>
@@ -136,502 +146,249 @@
       </w:pPr>
       <w:r>
         <w:t>Implement Character Controller 2D</w:t>
-      </w:r>
-    </w:p>
-    <w:p>
-      <w:pPr>
-        <w:pStyle w:val="a3"/>
-        <w:numPr>
-          <w:ilvl w:val="1"/>
-          <w:numId w:val="2"/>
-        </w:numPr>
-        <w:spacing w:after="0" w:line="240" w:lineRule="auto"/>
-        <w:ind w:leftChars="0"/>
-      </w:pPr>
-      <w:r>
-        <w:t>Implement Fighter Controller (Inherit from Character Controller)</w:t>
-      </w:r>
-    </w:p>
-    <w:p>
-      <w:pPr>
-        <w:pStyle w:val="a3"/>
-        <w:numPr>
-          <w:ilvl w:val="1"/>
-          <w:numId w:val="2"/>
-        </w:numPr>
-        <w:spacing w:after="0" w:line="240" w:lineRule="auto"/>
-        <w:ind w:leftChars="0"/>
-      </w:pPr>
-      <w:r>
-        <w:t>Add new character “Ron” as playable character</w:t>
-      </w:r>
-    </w:p>
-    <w:p>
-      <w:pPr>
-        <w:pStyle w:val="a3"/>
-        <w:numPr>
-          <w:ilvl w:val="2"/>
-          <w:numId w:val="2"/>
-        </w:numPr>
-        <w:spacing w:after="0" w:line="240" w:lineRule="auto"/>
-        <w:ind w:leftChars="0"/>
-      </w:pPr>
-      <w:r>
-        <w:t>Create Ron’s sprites</w:t>
-      </w:r>
-    </w:p>
-    <w:p>
-      <w:pPr>
-        <w:pStyle w:val="a3"/>
-        <w:numPr>
-          <w:ilvl w:val="2"/>
-          <w:numId w:val="2"/>
-        </w:numPr>
-        <w:spacing w:after="0" w:line="240" w:lineRule="auto"/>
-        <w:ind w:leftChars="0"/>
-        <w:rPr>
-          <w:rFonts w:hint="eastAsia"/>
-        </w:rPr>
-      </w:pPr>
-      <w:r>
-        <w:t>Make animations using animator and state machine</w:t>
-      </w:r>
-    </w:p>
-    <w:p>
-      <w:pPr>
-        <w:pStyle w:val="a3"/>
-        <w:numPr>
-          <w:ilvl w:val="2"/>
-          <w:numId w:val="2"/>
-        </w:numPr>
-        <w:spacing w:after="0" w:line="240" w:lineRule="auto"/>
-        <w:ind w:leftChars="0"/>
-      </w:pPr>
-      <w:r>
-        <w:t>Implement Ron Controller (Inherit from Fighter Controller)</w:t>
-      </w:r>
-    </w:p>
-    <w:p>
-      <w:pPr>
-        <w:pStyle w:val="a3"/>
-        <w:numPr>
-          <w:ilvl w:val="2"/>
-          <w:numId w:val="2"/>
-        </w:numPr>
-        <w:spacing w:after="0" w:line="240" w:lineRule="auto"/>
-        <w:ind w:leftChars="0"/>
-      </w:pPr>
-      <w:r>
-        <w:rPr>
-          <w:rFonts w:hint="eastAsia"/>
-        </w:rPr>
-        <w:t xml:space="preserve">Add </w:t>
-      </w:r>
-      <w:r>
-        <w:t>hitboxes to animations</w:t>
-      </w:r>
-    </w:p>
-    <w:p>
-      <w:pPr>
-        <w:pStyle w:val="a3"/>
-        <w:numPr>
-          <w:ilvl w:val="1"/>
-          <w:numId w:val="2"/>
-        </w:numPr>
-        <w:spacing w:after="0" w:line="240" w:lineRule="auto"/>
-        <w:ind w:leftChars="0"/>
-      </w:pPr>
-      <w:r>
-        <w:t>Add Ground object, Platform object, and Wall object</w:t>
-      </w:r>
-    </w:p>
-    <w:p>
-      <w:pPr>
-        <w:pStyle w:val="a3"/>
-        <w:numPr>
-          <w:ilvl w:val="1"/>
-          <w:numId w:val="2"/>
-        </w:numPr>
-        <w:spacing w:after="0" w:line="240" w:lineRule="auto"/>
-        <w:ind w:leftChars="0"/>
-      </w:pPr>
-      <w:r>
-        <w:t>Implement Game Logic</w:t>
-      </w:r>
-    </w:p>
-    <w:p>
-      <w:pPr>
-        <w:pStyle w:val="a3"/>
-        <w:numPr>
-          <w:ilvl w:val="2"/>
-          <w:numId w:val="2"/>
-        </w:numPr>
-        <w:spacing w:after="0" w:line="240" w:lineRule="auto"/>
-        <w:ind w:leftChars="0"/>
-      </w:pPr>
-      <w:r>
-        <w:t>Implement Fighter Percentage</w:t>
-      </w:r>
-    </w:p>
-    <w:p>
-      <w:pPr>
-        <w:pStyle w:val="a3"/>
-        <w:numPr>
-          <w:ilvl w:val="2"/>
-          <w:numId w:val="2"/>
-        </w:numPr>
-        <w:spacing w:after="0" w:line="240" w:lineRule="auto"/>
-        <w:ind w:leftChars="0"/>
-      </w:pPr>
-      <w:r>
-        <w:t>Implement hitbox and hurtbox logic</w:t>
-      </w:r>
-    </w:p>
-    <w:p>
-      <w:pPr>
-        <w:pStyle w:val="a3"/>
-        <w:numPr>
-          <w:ilvl w:val="2"/>
-          <w:numId w:val="2"/>
-        </w:numPr>
-        <w:spacing w:after="0" w:line="240" w:lineRule="auto"/>
-        <w:ind w:leftChars="0"/>
-      </w:pPr>
-      <w:r>
-        <w:t>Implement knockback</w:t>
-      </w:r>
-    </w:p>
-    <w:p>
-      <w:pPr>
-        <w:pStyle w:val="a3"/>
-        <w:numPr>
-          <w:ilvl w:val="2"/>
-          <w:numId w:val="2"/>
-        </w:numPr>
-        <w:spacing w:after="0" w:line="240" w:lineRule="auto"/>
-        <w:ind w:leftChars="0"/>
-      </w:pPr>
-      <w:r>
-        <w:t>Implement Blastzone</w:t>
-      </w:r>
-    </w:p>
-    <w:p>
-      <w:pPr>
-        <w:pStyle w:val="a3"/>
-        <w:numPr>
-          <w:ilvl w:val="2"/>
-          <w:numId w:val="2"/>
-        </w:numPr>
-        <w:spacing w:after="0" w:line="240" w:lineRule="auto"/>
-        <w:ind w:leftChars="0"/>
-      </w:pPr>
-      <w:r>
-        <w:t>Implement Respawning</w:t>
-      </w:r>
-    </w:p>
-    <w:p>
-      <w:pPr>
-        <w:pStyle w:val="a3"/>
-        <w:numPr>
-          <w:ilvl w:val="2"/>
-          <w:numId w:val="2"/>
-        </w:numPr>
-        <w:spacing w:after="0" w:line="240" w:lineRule="auto"/>
-        <w:ind w:leftChars="0"/>
-      </w:pPr>
-      <w:r>
-        <w:t>Implement Time Game Rule and record player scores</w:t>
-      </w:r>
-    </w:p>
-    <w:p>
-      <w:pPr>
-        <w:pStyle w:val="a3"/>
-        <w:numPr>
-          <w:ilvl w:val="0"/>
-          <w:numId w:val="2"/>
-        </w:numPr>
-        <w:spacing w:after="0" w:line="240" w:lineRule="auto"/>
-        <w:ind w:leftChars="0"/>
-      </w:pPr>
-      <w:r>
-        <w:t>Create Menu Scene</w:t>
-      </w:r>
-    </w:p>
-    <w:p>
-      <w:pPr>
-        <w:pStyle w:val="a3"/>
-        <w:numPr>
-          <w:ilvl w:val="1"/>
-          <w:numId w:val="2"/>
-        </w:numPr>
-        <w:spacing w:after="0" w:line="240" w:lineRule="auto"/>
-        <w:ind w:leftChars="0"/>
-      </w:pPr>
-      <w:r>
-        <w:t>Create basic UI (no advanced images yet)</w:t>
-      </w:r>
-    </w:p>
-    <w:p>
-      <w:pPr>
-        <w:pStyle w:val="a3"/>
-        <w:numPr>
-          <w:ilvl w:val="0"/>
-          <w:numId w:val="2"/>
-        </w:numPr>
-        <w:spacing w:after="0" w:line="240" w:lineRule="auto"/>
-        <w:ind w:leftChars="0"/>
-      </w:pPr>
-      <w:r>
-        <w:t>Create Character Select Scene</w:t>
-      </w:r>
-    </w:p>
-    <w:p>
-      <w:pPr>
-        <w:pStyle w:val="a3"/>
-        <w:numPr>
-          <w:ilvl w:val="1"/>
-          <w:numId w:val="2"/>
-        </w:numPr>
-        <w:spacing w:after="0" w:line="240" w:lineRule="auto"/>
-        <w:ind w:leftChars="0"/>
-      </w:pPr>
-      <w:r>
-        <w:t xml:space="preserve">Create basic UI </w:t>
-      </w:r>
-      <w:r>
-        <w:t>(no advanced images yet)</w:t>
-      </w:r>
-    </w:p>
-    <w:p>
-      <w:pPr>
-        <w:pStyle w:val="a3"/>
-        <w:numPr>
-          <w:ilvl w:val="1"/>
-          <w:numId w:val="2"/>
-        </w:numPr>
-        <w:spacing w:after="0" w:line="240" w:lineRule="auto"/>
-        <w:ind w:leftChars="0"/>
-        <w:rPr>
-          <w:rFonts w:hint="eastAsia"/>
-        </w:rPr>
-      </w:pPr>
-      <w:r>
-        <w:t>Implement selecting characters using token</w:t>
-      </w:r>
-    </w:p>
-    <w:p>
-      <w:pPr>
-        <w:pStyle w:val="a3"/>
-        <w:numPr>
-          <w:ilvl w:val="0"/>
-          <w:numId w:val="2"/>
-        </w:numPr>
-        <w:spacing w:after="0" w:line="240" w:lineRule="auto"/>
-        <w:ind w:leftChars="0"/>
-      </w:pPr>
-      <w:r>
-        <w:t>Create Result Scene</w:t>
-      </w:r>
-    </w:p>
-    <w:p>
-      <w:pPr>
-        <w:pStyle w:val="a3"/>
-        <w:numPr>
-          <w:ilvl w:val="1"/>
-          <w:numId w:val="2"/>
-        </w:numPr>
-        <w:spacing w:after="0" w:line="240" w:lineRule="auto"/>
-        <w:ind w:leftChars="0"/>
-      </w:pPr>
-      <w:r>
-        <w:t>Create basic UI (</w:t>
-      </w:r>
-      <w:r>
-        <w:t>no advanced images yet)</w:t>
-      </w:r>
-    </w:p>
-    <w:p>
-      <w:pPr>
-        <w:pStyle w:val="a3"/>
-        <w:numPr>
-          <w:ilvl w:val="1"/>
-          <w:numId w:val="2"/>
-        </w:numPr>
-        <w:spacing w:after="0" w:line="240" w:lineRule="auto"/>
-        <w:ind w:leftChars="0"/>
-      </w:pPr>
-      <w:r>
-        <w:t>Allow players to see their scores before moving on</w:t>
-      </w:r>
-    </w:p>
-    <w:p>
-      <w:pPr>
-        <w:spacing w:after="0" w:line="240" w:lineRule="auto"/>
-      </w:pPr>
-    </w:p>
-    <w:p>
-      <w:pPr>
-        <w:spacing w:after="0" w:line="240" w:lineRule="auto"/>
-        <w:rPr>
-          <w:rFonts w:hint="eastAsia"/>
-          <w:b/>
-        </w:rPr>
-      </w:pPr>
-      <w:r>
-        <w:rPr>
-          <w:rFonts w:hint="eastAsia"/>
-          <w:b/>
-        </w:rPr>
-        <w:t>Version 0.2</w:t>
-      </w:r>
-    </w:p>
-    <w:p>
-      <w:pPr>
-        <w:spacing w:after="0" w:line="240" w:lineRule="auto"/>
-      </w:pPr>
-      <w:r>
-        <w:rPr>
-          <w:b/>
-        </w:rPr>
-        <w:t>Goal</w:t>
-      </w:r>
-      <w:r>
-        <w:t xml:space="preserve">: </w:t>
-      </w:r>
-      <w:r>
-        <w:t xml:space="preserve">Perfect the </w:t>
-      </w:r>
-      <w:r>
-        <w:rPr>
-          <w:b/>
-        </w:rPr>
-        <w:t>game logic</w:t>
-      </w:r>
-      <w:r>
-        <w:t xml:space="preserve">. Add Runa as playable character. Add local multiplayer support. </w:t>
-      </w:r>
-    </w:p>
-    <w:p>
-      <w:pPr>
-        <w:pStyle w:val="a3"/>
-        <w:numPr>
-          <w:ilvl w:val="0"/>
-          <w:numId w:val="2"/>
-        </w:numPr>
-        <w:spacing w:after="0" w:line="240" w:lineRule="auto"/>
-        <w:ind w:leftChars="0"/>
-      </w:pPr>
-      <w:r>
-        <w:t>Fixing Game Logic:</w:t>
-      </w:r>
-    </w:p>
-    <w:p>
-      <w:pPr>
-        <w:pStyle w:val="a3"/>
-        <w:numPr>
-          <w:ilvl w:val="1"/>
-          <w:numId w:val="2"/>
-        </w:numPr>
-        <w:spacing w:after="0" w:line="240" w:lineRule="auto"/>
-        <w:ind w:leftChars="0"/>
-      </w:pPr>
-      <w:r>
-        <w:t xml:space="preserve">Fix </w:t>
-      </w:r>
-      <w:r>
-        <w:t>all scripts that use EventManager to stop listening to events when they get disabled</w:t>
-      </w:r>
-    </w:p>
-    <w:p>
-      <w:pPr>
-        <w:pStyle w:val="a3"/>
-        <w:numPr>
-          <w:ilvl w:val="1"/>
-          <w:numId w:val="2"/>
-        </w:numPr>
-        <w:spacing w:after="0" w:line="240" w:lineRule="auto"/>
-        <w:ind w:leftChars="0"/>
-      </w:pPr>
-      <w:r>
-        <w:t>Refactor HitboxManager into singleton object</w:t>
-      </w:r>
-    </w:p>
-    <w:p>
-      <w:pPr>
-        <w:pStyle w:val="a3"/>
-        <w:numPr>
-          <w:ilvl w:val="1"/>
-          <w:numId w:val="2"/>
-        </w:numPr>
-        <w:spacing w:after="0" w:line="240" w:lineRule="auto"/>
-        <w:ind w:leftChars="0"/>
-      </w:pPr>
-      <w:r>
-        <w:t>Allow grab hitboxes to clash, attack hitboxes to clash</w:t>
-      </w:r>
-    </w:p>
-    <w:p>
-      <w:pPr>
-        <w:pStyle w:val="a3"/>
-        <w:numPr>
-          <w:ilvl w:val="1"/>
-          <w:numId w:val="2"/>
-        </w:numPr>
-        <w:spacing w:after="0" w:line="240" w:lineRule="auto"/>
-        <w:ind w:leftChars="0"/>
-      </w:pPr>
-      <w:r>
-        <w:t xml:space="preserve">Reimplement hitstun, freeze frame logic using either Status or Timer. </w:t>
-      </w:r>
-    </w:p>
-    <w:p>
-      <w:pPr>
-        <w:pStyle w:val="a3"/>
-        <w:numPr>
-          <w:ilvl w:val="1"/>
-          <w:numId w:val="2"/>
-        </w:numPr>
-        <w:spacing w:after="0" w:line="240" w:lineRule="auto"/>
-        <w:ind w:leftChars="0"/>
-      </w:pPr>
-      <w:r>
-        <w:rPr>
-          <w:rFonts w:hint="eastAsia"/>
-        </w:rPr>
-        <w:t>Fix Blastzone logic (divide KO areas with 4 lines)</w:t>
-      </w:r>
-    </w:p>
-    <w:p>
-      <w:pPr>
-        <w:pStyle w:val="a3"/>
-        <w:numPr>
-          <w:ilvl w:val="1"/>
-          <w:numId w:val="2"/>
-        </w:numPr>
-        <w:spacing w:after="0" w:line="240" w:lineRule="auto"/>
-        <w:ind w:leftChars="0"/>
-      </w:pPr>
-      <w:r>
-        <w:t>Fix autolink angle</w:t>
-      </w:r>
-    </w:p>
-    <w:p>
-      <w:pPr>
-        <w:pStyle w:val="a3"/>
-        <w:numPr>
-          <w:ilvl w:val="1"/>
-          <w:numId w:val="2"/>
-        </w:numPr>
-        <w:spacing w:after="0" w:line="240" w:lineRule="auto"/>
-        <w:ind w:leftChars="0"/>
-      </w:pPr>
-      <w:r>
-        <w:t>Fix grabbing bug when grabb</w:t>
       </w:r>
       <w:bookmarkStart w:id="0" w:name="_GoBack"/>
       <w:bookmarkEnd w:id="0"/>
-      <w:r>
-        <w:t>ing opponents near the ledge</w:t>
+    </w:p>
+    <w:p>
+      <w:pPr>
+        <w:pStyle w:val="a3"/>
+        <w:numPr>
+          <w:ilvl w:val="1"/>
+          <w:numId w:val="2"/>
+        </w:numPr>
+        <w:spacing w:after="0" w:line="240" w:lineRule="auto"/>
+        <w:ind w:leftChars="0"/>
+      </w:pPr>
+      <w:r>
+        <w:t>Implement Fighter Controller (Inherit from Character Controller)</w:t>
+      </w:r>
+    </w:p>
+    <w:p>
+      <w:pPr>
+        <w:pStyle w:val="a3"/>
+        <w:numPr>
+          <w:ilvl w:val="1"/>
+          <w:numId w:val="2"/>
+        </w:numPr>
+        <w:spacing w:after="0" w:line="240" w:lineRule="auto"/>
+        <w:ind w:leftChars="0"/>
+      </w:pPr>
+      <w:r>
+        <w:t>Add new character “Ron” as playable character</w:t>
+      </w:r>
+    </w:p>
+    <w:p>
+      <w:pPr>
+        <w:pStyle w:val="a3"/>
+        <w:numPr>
+          <w:ilvl w:val="2"/>
+          <w:numId w:val="2"/>
+        </w:numPr>
+        <w:spacing w:after="0" w:line="240" w:lineRule="auto"/>
+        <w:ind w:leftChars="0"/>
+      </w:pPr>
+      <w:r>
+        <w:t>Create Ron’s sprites</w:t>
+      </w:r>
+    </w:p>
+    <w:p>
+      <w:pPr>
+        <w:pStyle w:val="a3"/>
+        <w:numPr>
+          <w:ilvl w:val="2"/>
+          <w:numId w:val="2"/>
+        </w:numPr>
+        <w:spacing w:after="0" w:line="240" w:lineRule="auto"/>
+        <w:ind w:leftChars="0"/>
+        <w:rPr>
+          <w:rFonts w:hint="eastAsia"/>
+        </w:rPr>
+      </w:pPr>
+      <w:r>
+        <w:t>Make animations using animator and state machine</w:t>
+      </w:r>
+    </w:p>
+    <w:p>
+      <w:pPr>
+        <w:pStyle w:val="a3"/>
+        <w:numPr>
+          <w:ilvl w:val="2"/>
+          <w:numId w:val="2"/>
+        </w:numPr>
+        <w:spacing w:after="0" w:line="240" w:lineRule="auto"/>
+        <w:ind w:leftChars="0"/>
+      </w:pPr>
+      <w:r>
+        <w:t>Implement Ron Controller (Inherit from Fighter Controller)</w:t>
+      </w:r>
+    </w:p>
+    <w:p>
+      <w:pPr>
+        <w:pStyle w:val="a3"/>
+        <w:numPr>
+          <w:ilvl w:val="2"/>
+          <w:numId w:val="2"/>
+        </w:numPr>
+        <w:spacing w:after="0" w:line="240" w:lineRule="auto"/>
+        <w:ind w:leftChars="0"/>
+      </w:pPr>
+      <w:r>
+        <w:rPr>
+          <w:rFonts w:hint="eastAsia"/>
+        </w:rPr>
+        <w:t xml:space="preserve">Add </w:t>
+      </w:r>
+      <w:r>
+        <w:t>hitboxes to animations</w:t>
+      </w:r>
+    </w:p>
+    <w:p>
+      <w:pPr>
+        <w:pStyle w:val="a3"/>
+        <w:numPr>
+          <w:ilvl w:val="1"/>
+          <w:numId w:val="2"/>
+        </w:numPr>
+        <w:spacing w:after="0" w:line="240" w:lineRule="auto"/>
+        <w:ind w:leftChars="0"/>
+      </w:pPr>
+      <w:r>
+        <w:rPr>
+          <w:rFonts w:hint="eastAsia"/>
+        </w:rPr>
+        <w:t xml:space="preserve">Create stage </w:t>
+      </w:r>
+      <w:r>
+        <w:t>“Battlefield” with basic images</w:t>
+      </w:r>
+    </w:p>
+    <w:p>
+      <w:pPr>
+        <w:pStyle w:val="a3"/>
+        <w:numPr>
+          <w:ilvl w:val="2"/>
+          <w:numId w:val="2"/>
+        </w:numPr>
+        <w:spacing w:after="0" w:line="240" w:lineRule="auto"/>
+        <w:ind w:leftChars="0"/>
+      </w:pPr>
+      <w:r>
+        <w:t>Add Ground object, Platform object, and Wall object</w:t>
+      </w:r>
+    </w:p>
+    <w:p>
+      <w:pPr>
+        <w:pStyle w:val="a3"/>
+        <w:numPr>
+          <w:ilvl w:val="1"/>
+          <w:numId w:val="2"/>
+        </w:numPr>
+        <w:spacing w:after="0" w:line="240" w:lineRule="auto"/>
+        <w:ind w:leftChars="0"/>
+      </w:pPr>
+      <w:r>
+        <w:t>Implement Game Logic</w:t>
+      </w:r>
+    </w:p>
+    <w:p>
+      <w:pPr>
+        <w:pStyle w:val="a3"/>
+        <w:numPr>
+          <w:ilvl w:val="2"/>
+          <w:numId w:val="2"/>
+        </w:numPr>
+        <w:spacing w:after="0" w:line="240" w:lineRule="auto"/>
+        <w:ind w:leftChars="0"/>
+      </w:pPr>
+      <w:r>
+        <w:t>Implement Fighter Percentage</w:t>
+      </w:r>
+    </w:p>
+    <w:p>
+      <w:pPr>
+        <w:pStyle w:val="a3"/>
+        <w:numPr>
+          <w:ilvl w:val="2"/>
+          <w:numId w:val="2"/>
+        </w:numPr>
+        <w:spacing w:after="0" w:line="240" w:lineRule="auto"/>
+        <w:ind w:leftChars="0"/>
+      </w:pPr>
+      <w:r>
+        <w:t xml:space="preserve">Implement hitbox and </w:t>
+      </w:r>
+      <w:proofErr w:type="spellStart"/>
+      <w:r>
+        <w:t>hurtbox</w:t>
+      </w:r>
+      <w:proofErr w:type="spellEnd"/>
+      <w:r>
+        <w:t xml:space="preserve"> logic</w:t>
+      </w:r>
+    </w:p>
+    <w:p>
+      <w:pPr>
+        <w:pStyle w:val="a3"/>
+        <w:numPr>
+          <w:ilvl w:val="2"/>
+          <w:numId w:val="2"/>
+        </w:numPr>
+        <w:spacing w:after="0" w:line="240" w:lineRule="auto"/>
+        <w:ind w:leftChars="0"/>
+      </w:pPr>
+      <w:r>
+        <w:t>Implement knockback</w:t>
+      </w:r>
+      <w:r>
+        <w:t xml:space="preserve"> and bouncing off of grounds and walls</w:t>
+      </w:r>
+    </w:p>
+    <w:p>
+      <w:pPr>
+        <w:pStyle w:val="a3"/>
+        <w:numPr>
+          <w:ilvl w:val="2"/>
+          <w:numId w:val="2"/>
+        </w:numPr>
+        <w:spacing w:after="0" w:line="240" w:lineRule="auto"/>
+        <w:ind w:leftChars="0"/>
+      </w:pPr>
+      <w:r>
+        <w:t xml:space="preserve">Implement </w:t>
+      </w:r>
+      <w:proofErr w:type="spellStart"/>
+      <w:r>
+        <w:t>Blastzone</w:t>
+      </w:r>
+      <w:proofErr w:type="spellEnd"/>
+    </w:p>
+    <w:p>
+      <w:pPr>
+        <w:pStyle w:val="a3"/>
+        <w:numPr>
+          <w:ilvl w:val="2"/>
+          <w:numId w:val="2"/>
+        </w:numPr>
+        <w:spacing w:after="0" w:line="240" w:lineRule="auto"/>
+        <w:ind w:leftChars="0"/>
+      </w:pPr>
+      <w:r>
+        <w:t>Implement Respawning</w:t>
+      </w:r>
+    </w:p>
+    <w:p>
+      <w:pPr>
+        <w:pStyle w:val="a3"/>
+        <w:numPr>
+          <w:ilvl w:val="2"/>
+          <w:numId w:val="2"/>
+        </w:numPr>
+        <w:spacing w:after="0" w:line="240" w:lineRule="auto"/>
+        <w:ind w:leftChars="0"/>
+      </w:pPr>
+      <w:r>
+        <w:t>Implement Time Game Rule and record player scores</w:t>
       </w:r>
     </w:p>
     <w:p>
@@ -645,7 +402,350 @@
         <w:ind w:leftChars="0"/>
       </w:pPr>
       <w:r>
+        <w:t>Create Menu Scene</w:t>
+      </w:r>
+    </w:p>
+    <w:p>
+      <w:pPr>
+        <w:pStyle w:val="a3"/>
+        <w:numPr>
+          <w:ilvl w:val="1"/>
+          <w:numId w:val="2"/>
+        </w:numPr>
+        <w:spacing w:after="0" w:line="240" w:lineRule="auto"/>
+        <w:ind w:leftChars="0"/>
+      </w:pPr>
+      <w:r>
+        <w:t>Create basic UI (no advanced images yet)</w:t>
+      </w:r>
+    </w:p>
+    <w:p>
+      <w:pPr>
+        <w:pStyle w:val="a3"/>
+        <w:numPr>
+          <w:ilvl w:val="0"/>
+          <w:numId w:val="2"/>
+        </w:numPr>
+        <w:spacing w:after="0" w:line="240" w:lineRule="auto"/>
+        <w:ind w:leftChars="0"/>
+      </w:pPr>
+      <w:r>
+        <w:t>Create Character Select Scene</w:t>
+      </w:r>
+    </w:p>
+    <w:p>
+      <w:pPr>
+        <w:pStyle w:val="a3"/>
+        <w:numPr>
+          <w:ilvl w:val="1"/>
+          <w:numId w:val="2"/>
+        </w:numPr>
+        <w:spacing w:after="0" w:line="240" w:lineRule="auto"/>
+        <w:ind w:leftChars="0"/>
+      </w:pPr>
+      <w:r>
+        <w:t xml:space="preserve">Create basic UI </w:t>
+      </w:r>
+      <w:r>
+        <w:t>(no advanced images yet)</w:t>
+      </w:r>
+    </w:p>
+    <w:p>
+      <w:pPr>
+        <w:pStyle w:val="a3"/>
+        <w:numPr>
+          <w:ilvl w:val="1"/>
+          <w:numId w:val="2"/>
+        </w:numPr>
+        <w:spacing w:after="0" w:line="240" w:lineRule="auto"/>
+        <w:ind w:leftChars="0"/>
+        <w:rPr>
+          <w:rFonts w:hint="eastAsia"/>
+        </w:rPr>
+      </w:pPr>
+      <w:r>
+        <w:t>Implement selecting characters using token</w:t>
+      </w:r>
+    </w:p>
+    <w:p>
+      <w:pPr>
+        <w:pStyle w:val="a3"/>
+        <w:numPr>
+          <w:ilvl w:val="0"/>
+          <w:numId w:val="2"/>
+        </w:numPr>
+        <w:spacing w:after="0" w:line="240" w:lineRule="auto"/>
+        <w:ind w:leftChars="0"/>
+      </w:pPr>
+      <w:r>
+        <w:t>Create Result Scene</w:t>
+      </w:r>
+    </w:p>
+    <w:p>
+      <w:pPr>
+        <w:pStyle w:val="a3"/>
+        <w:numPr>
+          <w:ilvl w:val="1"/>
+          <w:numId w:val="2"/>
+        </w:numPr>
+        <w:spacing w:after="0" w:line="240" w:lineRule="auto"/>
+        <w:ind w:leftChars="0"/>
+      </w:pPr>
+      <w:r>
+        <w:t>Create basic UI (</w:t>
+      </w:r>
+      <w:r>
+        <w:t>no advanced images yet)</w:t>
+      </w:r>
+    </w:p>
+    <w:p>
+      <w:pPr>
+        <w:pStyle w:val="a3"/>
+        <w:numPr>
+          <w:ilvl w:val="1"/>
+          <w:numId w:val="2"/>
+        </w:numPr>
+        <w:spacing w:after="0" w:line="240" w:lineRule="auto"/>
+        <w:ind w:leftChars="0"/>
+      </w:pPr>
+      <w:r>
+        <w:t>Allow players to see their scores before moving on</w:t>
+      </w:r>
+    </w:p>
+    <w:p>
+      <w:pPr>
+        <w:spacing w:after="0" w:line="240" w:lineRule="auto"/>
+      </w:pPr>
+    </w:p>
+    <w:p>
+      <w:pPr>
+        <w:spacing w:after="0" w:line="240" w:lineRule="auto"/>
+        <w:rPr>
+          <w:rFonts w:hint="eastAsia"/>
+          <w:b/>
+        </w:rPr>
+      </w:pPr>
+      <w:r>
+        <w:rPr>
+          <w:rFonts w:hint="eastAsia"/>
+          <w:b/>
+        </w:rPr>
+        <w:t>Version 0.2</w:t>
+      </w:r>
+    </w:p>
+    <w:p>
+      <w:pPr>
+        <w:spacing w:after="0" w:line="240" w:lineRule="auto"/>
+      </w:pPr>
+      <w:r>
+        <w:rPr>
+          <w:b/>
+        </w:rPr>
+        <w:t>Goal</w:t>
+      </w:r>
+      <w:r>
+        <w:t xml:space="preserve">: </w:t>
+      </w:r>
+      <w:r>
+        <w:t xml:space="preserve">Perfect the </w:t>
+      </w:r>
+      <w:r>
+        <w:rPr>
+          <w:b/>
+        </w:rPr>
+        <w:t>game logic</w:t>
+      </w:r>
+      <w:r>
+        <w:t xml:space="preserve">. Add Runa as playable character. Add local multiplayer support. </w:t>
+      </w:r>
+    </w:p>
+    <w:p>
+      <w:pPr>
+        <w:pStyle w:val="a3"/>
+        <w:numPr>
+          <w:ilvl w:val="0"/>
+          <w:numId w:val="2"/>
+        </w:numPr>
+        <w:spacing w:after="0" w:line="240" w:lineRule="auto"/>
+        <w:ind w:leftChars="0"/>
+        <w:rPr>
+          <w:b/>
+        </w:rPr>
+      </w:pPr>
+      <w:r>
+        <w:rPr>
+          <w:b/>
+        </w:rPr>
+        <w:t>Fixing Game Logic:</w:t>
+      </w:r>
+    </w:p>
+    <w:p>
+      <w:pPr>
+        <w:pStyle w:val="a3"/>
+        <w:numPr>
+          <w:ilvl w:val="1"/>
+          <w:numId w:val="2"/>
+        </w:numPr>
+        <w:spacing w:after="0" w:line="240" w:lineRule="auto"/>
+        <w:ind w:leftChars="0"/>
+      </w:pPr>
+      <w:r>
+        <w:t xml:space="preserve">Fix </w:t>
+      </w:r>
+      <w:r>
+        <w:t xml:space="preserve">all scripts that use </w:t>
+      </w:r>
+      <w:proofErr w:type="spellStart"/>
+      <w:r>
+        <w:t>EventManager</w:t>
+      </w:r>
+      <w:proofErr w:type="spellEnd"/>
+      <w:r>
+        <w:t xml:space="preserve"> to stop listening to events when they get disabled</w:t>
+      </w:r>
+    </w:p>
+    <w:p>
+      <w:pPr>
+        <w:pStyle w:val="a3"/>
+        <w:numPr>
+          <w:ilvl w:val="1"/>
+          <w:numId w:val="2"/>
+        </w:numPr>
+        <w:spacing w:after="0" w:line="240" w:lineRule="auto"/>
+        <w:ind w:leftChars="0"/>
+      </w:pPr>
+      <w:r>
+        <w:t xml:space="preserve">Refactor </w:t>
+      </w:r>
+      <w:proofErr w:type="spellStart"/>
+      <w:r>
+        <w:t>HitboxManager</w:t>
+      </w:r>
+      <w:proofErr w:type="spellEnd"/>
+      <w:r>
+        <w:t xml:space="preserve"> into singleton object</w:t>
+      </w:r>
+    </w:p>
+    <w:p>
+      <w:pPr>
+        <w:pStyle w:val="a3"/>
+        <w:numPr>
+          <w:ilvl w:val="1"/>
+          <w:numId w:val="2"/>
+        </w:numPr>
+        <w:spacing w:after="0" w:line="240" w:lineRule="auto"/>
+        <w:ind w:leftChars="0"/>
+      </w:pPr>
+      <w:r>
+        <w:t>Allow grab hitboxes to clash, attack hitboxes to clash</w:t>
+      </w:r>
+    </w:p>
+    <w:p>
+      <w:pPr>
+        <w:pStyle w:val="a3"/>
+        <w:numPr>
+          <w:ilvl w:val="1"/>
+          <w:numId w:val="2"/>
+        </w:numPr>
+        <w:spacing w:after="0" w:line="240" w:lineRule="auto"/>
+        <w:ind w:leftChars="0"/>
+      </w:pPr>
+      <w:proofErr w:type="spellStart"/>
+      <w:r>
+        <w:t>Reimplement</w:t>
+      </w:r>
+      <w:proofErr w:type="spellEnd"/>
+      <w:r>
+        <w:t xml:space="preserve"> </w:t>
+      </w:r>
+      <w:proofErr w:type="spellStart"/>
+      <w:r>
+        <w:t>hitstun</w:t>
+      </w:r>
+      <w:proofErr w:type="spellEnd"/>
+      <w:r>
+        <w:t xml:space="preserve">, freeze frame logic using either Status or Timer. </w:t>
+      </w:r>
+    </w:p>
+    <w:p>
+      <w:pPr>
+        <w:pStyle w:val="a3"/>
+        <w:numPr>
+          <w:ilvl w:val="1"/>
+          <w:numId w:val="2"/>
+        </w:numPr>
+        <w:spacing w:after="0" w:line="240" w:lineRule="auto"/>
+        <w:ind w:leftChars="0"/>
+      </w:pPr>
+      <w:r>
+        <w:rPr>
+          <w:rFonts w:hint="eastAsia"/>
+        </w:rPr>
+        <w:t xml:space="preserve">Fix </w:t>
+      </w:r>
+      <w:proofErr w:type="spellStart"/>
+      <w:r>
+        <w:rPr>
+          <w:rFonts w:hint="eastAsia"/>
+        </w:rPr>
+        <w:t>Blastzone</w:t>
+      </w:r>
+      <w:proofErr w:type="spellEnd"/>
+      <w:r>
+        <w:rPr>
+          <w:rFonts w:hint="eastAsia"/>
+        </w:rPr>
+        <w:t xml:space="preserve"> logic (divide KO areas with 4 lines)</w:t>
+      </w:r>
+    </w:p>
+    <w:p>
+      <w:pPr>
+        <w:pStyle w:val="a3"/>
+        <w:numPr>
+          <w:ilvl w:val="1"/>
+          <w:numId w:val="2"/>
+        </w:numPr>
+        <w:spacing w:after="0" w:line="240" w:lineRule="auto"/>
+        <w:ind w:leftChars="0"/>
+      </w:pPr>
+      <w:r>
+        <w:t xml:space="preserve">Fix </w:t>
+      </w:r>
+      <w:proofErr w:type="spellStart"/>
+      <w:r>
+        <w:t>autolink</w:t>
+      </w:r>
+      <w:proofErr w:type="spellEnd"/>
+      <w:r>
+        <w:t xml:space="preserve"> angle</w:t>
+      </w:r>
+    </w:p>
+    <w:p>
+      <w:pPr>
+        <w:pStyle w:val="a3"/>
+        <w:numPr>
+          <w:ilvl w:val="1"/>
+          <w:numId w:val="2"/>
+        </w:numPr>
+        <w:spacing w:after="0" w:line="240" w:lineRule="auto"/>
+        <w:ind w:leftChars="0"/>
+      </w:pPr>
+      <w:r>
         <w:lastRenderedPageBreak/>
+        <w:t>Fix grabbing bug when grabbing opponents near the ledge</w:t>
+      </w:r>
+    </w:p>
+    <w:p>
+      <w:pPr>
+        <w:pStyle w:val="a3"/>
+        <w:numPr>
+          <w:ilvl w:val="0"/>
+          <w:numId w:val="2"/>
+        </w:numPr>
+        <w:spacing w:after="0" w:line="240" w:lineRule="auto"/>
+        <w:ind w:leftChars="0"/>
+      </w:pPr>
+      <w:r>
         <w:t xml:space="preserve">Adding to Game Logic: </w:t>
       </w:r>
     </w:p>
@@ -872,7 +972,15 @@
         <w:t xml:space="preserve"> feel</w:t>
       </w:r>
       <w:r>
-        <w:t xml:space="preserve">. Add Robbit as playable character. </w:t>
+        <w:t xml:space="preserve">. Add </w:t>
+      </w:r>
+      <w:proofErr w:type="spellStart"/>
+      <w:r>
+        <w:t>Robbit</w:t>
+      </w:r>
+      <w:proofErr w:type="spellEnd"/>
+      <w:r>
+        <w:t xml:space="preserve"> as playable character. </w:t>
       </w:r>
     </w:p>
     <w:p>
@@ -906,21 +1014,42 @@
         <w:ind w:leftChars="0"/>
       </w:pPr>
       <w:r>
-        <w:t>Implement SoundManager</w:t>
-      </w:r>
-    </w:p>
-    <w:p>
-      <w:pPr>
-        <w:pStyle w:val="a3"/>
-        <w:numPr>
-          <w:ilvl w:val="1"/>
-          <w:numId w:val="2"/>
-        </w:numPr>
-        <w:spacing w:after="0" w:line="240" w:lineRule="auto"/>
-        <w:ind w:leftChars="0"/>
-      </w:pPr>
-      <w:r>
-        <w:t>Create SoundContainer and allow scripts to play sounds using enum values</w:t>
+        <w:t xml:space="preserve">Implement </w:t>
+      </w:r>
+      <w:proofErr w:type="spellStart"/>
+      <w:r>
+        <w:t>SoundManager</w:t>
+      </w:r>
+      <w:proofErr w:type="spellEnd"/>
+    </w:p>
+    <w:p>
+      <w:pPr>
+        <w:pStyle w:val="a3"/>
+        <w:numPr>
+          <w:ilvl w:val="1"/>
+          <w:numId w:val="2"/>
+        </w:numPr>
+        <w:spacing w:after="0" w:line="240" w:lineRule="auto"/>
+        <w:ind w:leftChars="0"/>
+      </w:pPr>
+      <w:r>
+        <w:t xml:space="preserve">Create </w:t>
+      </w:r>
+      <w:proofErr w:type="spellStart"/>
+      <w:r>
+        <w:t>SoundContainer</w:t>
+      </w:r>
+      <w:proofErr w:type="spellEnd"/>
+      <w:r>
+        <w:t xml:space="preserve"> and allow scripts to play sounds using </w:t>
+      </w:r>
+      <w:proofErr w:type="spellStart"/>
+      <w:r>
+        <w:t>enum</w:t>
+      </w:r>
+      <w:proofErr w:type="spellEnd"/>
+      <w:r>
+        <w:t xml:space="preserve"> values</w:t>
       </w:r>
     </w:p>
     <w:p>
@@ -1069,7 +1198,15 @@
         <w:ind w:leftChars="0"/>
       </w:pPr>
       <w:r>
-        <w:t xml:space="preserve">Add slomo pausing effect when the time </w:t>
+        <w:t xml:space="preserve">Add </w:t>
+      </w:r>
+      <w:proofErr w:type="spellStart"/>
+      <w:r>
+        <w:t>slomo</w:t>
+      </w:r>
+      <w:proofErr w:type="spellEnd"/>
+      <w:r>
+        <w:t xml:space="preserve"> pausing effect when the time </w:t>
       </w:r>
       <w:r>
         <w:t>is up</w:t>
@@ -1100,7 +1237,15 @@
         <w:ind w:leftChars="0"/>
       </w:pPr>
       <w:r>
-        <w:t>Add new character “Robbit” as playable character</w:t>
+        <w:t>Add new character “</w:t>
+      </w:r>
+      <w:proofErr w:type="spellStart"/>
+      <w:r>
+        <w:t>Robbit</w:t>
+      </w:r>
+      <w:proofErr w:type="spellEnd"/>
+      <w:r>
+        <w:t>” as playable character</w:t>
       </w:r>
     </w:p>
     <w:p>
@@ -1197,6 +1342,7 @@
         <w:ind w:leftChars="0"/>
       </w:pPr>
       <w:r>
+        <w:lastRenderedPageBreak/>
         <w:t>Allow players to choose Stages</w:t>
       </w:r>
     </w:p>
@@ -1211,7 +1357,6 @@
         <w:ind w:leftChars="0"/>
       </w:pPr>
       <w:r>
-        <w:lastRenderedPageBreak/>
         <w:t xml:space="preserve">Add </w:t>
       </w:r>
       <w:r>
@@ -1301,23 +1446,27 @@
         <w:spacing w:after="0" w:line="240" w:lineRule="auto"/>
         <w:ind w:leftChars="0"/>
       </w:pPr>
+      <w:proofErr w:type="spellStart"/>
       <w:r>
         <w:t>Holeson</w:t>
       </w:r>
-    </w:p>
-    <w:p>
-      <w:pPr>
-        <w:pStyle w:val="a3"/>
-        <w:numPr>
-          <w:ilvl w:val="1"/>
-          <w:numId w:val="2"/>
-        </w:numPr>
-        <w:spacing w:after="0" w:line="240" w:lineRule="auto"/>
-        <w:ind w:leftChars="0"/>
-      </w:pPr>
+      <w:proofErr w:type="spellEnd"/>
+    </w:p>
+    <w:p>
+      <w:pPr>
+        <w:pStyle w:val="a3"/>
+        <w:numPr>
+          <w:ilvl w:val="1"/>
+          <w:numId w:val="2"/>
+        </w:numPr>
+        <w:spacing w:after="0" w:line="240" w:lineRule="auto"/>
+        <w:ind w:leftChars="0"/>
+      </w:pPr>
+      <w:proofErr w:type="spellStart"/>
       <w:r>
         <w:t>Bombhead</w:t>
       </w:r>
+      <w:proofErr w:type="spellEnd"/>
     </w:p>
     <w:p>
       <w:pPr>

--- a/Development_Plan.docx
+++ b/Development_Plan.docx
@@ -609,16 +609,28 @@
         </w:numPr>
         <w:spacing w:after="0" w:line="240" w:lineRule="auto"/>
         <w:ind w:leftChars="0"/>
-      </w:pPr>
-      <w:r>
+        <w:rPr>
+          <w:b/>
+        </w:rPr>
+      </w:pPr>
+      <w:r>
+        <w:rPr>
+          <w:b/>
+        </w:rPr>
         <w:t xml:space="preserve">Refactor </w:t>
       </w:r>
       <w:proofErr w:type="spellStart"/>
       <w:r>
+        <w:rPr>
+          <w:b/>
+        </w:rPr>
         <w:t>HitboxManager</w:t>
       </w:r>
       <w:proofErr w:type="spellEnd"/>
       <w:r>
+        <w:rPr>
+          <w:b/>
+        </w:rPr>
         <w:t xml:space="preserve"> into singleton object</w:t>
       </w:r>
     </w:p>
